--- a/Doc/ManualTesting/PU6.docx
+++ b/Doc/ManualTesting/PU6.docx
@@ -244,10 +244,7 @@
               <w:cnfStyle w:val="000000000000" w:firstRow="0" w:lastRow="0" w:firstColumn="0" w:lastColumn="0" w:oddVBand="0" w:evenVBand="0" w:oddHBand="0" w:evenHBand="0" w:firstRowFirstColumn="0" w:firstRowLastColumn="0" w:lastRowFirstColumn="0" w:lastRowLastColumn="0"/>
             </w:pPr>
             <w:r>
-              <w:t xml:space="preserve">Anulowanie próby </w:t>
-            </w:r>
-            <w:r>
-              <w:t>wczytywania zdjęcia</w:t>
+              <w:t xml:space="preserve">Użytkownik zamyka wyświetlany komunikat ikoną zamykania (krzyżyk). </w:t>
             </w:r>
           </w:p>
           <w:p>
@@ -255,8 +252,10 @@
               <w:jc w:val="center"/>
               <w:cnfStyle w:val="000000000000" w:firstRow="0" w:lastRow="0" w:firstColumn="0" w:lastColumn="0" w:oddVBand="0" w:evenVBand="0" w:oddHBand="0" w:evenHBand="0" w:firstRowFirstColumn="0" w:firstRowLastColumn="0" w:lastRowFirstColumn="0" w:lastRowLastColumn="0"/>
             </w:pPr>
-            <w:r>
-              <w:t xml:space="preserve"> zakończone komunikatem: „Proszę wybrać zdjęcie”</w:t>
+            <w:bookmarkStart w:id="0" w:name="_GoBack"/>
+            <w:bookmarkEnd w:id="0"/>
+            <w:r>
+              <w:t>Na ekranie użytkownika aplikacja wyświetla formularz główny.</w:t>
             </w:r>
           </w:p>
         </w:tc>
@@ -407,10 +406,10 @@
               <w:cnfStyle w:val="000000000000" w:firstRow="0" w:lastRow="0" w:firstColumn="0" w:lastColumn="0" w:oddVBand="0" w:evenVBand="0" w:oddHBand="0" w:evenHBand="0" w:firstRowFirstColumn="0" w:firstRowLastColumn="0" w:lastRowFirstColumn="0" w:lastRowLastColumn="0"/>
             </w:pPr>
             <w:r>
-              <w:t xml:space="preserve">Zamknięcie formularza wyboru, wyświetlenie komunikatu: „Proszę wybrać zdjęcie” </w:t>
-            </w:r>
-            <w:r>
-              <w:t>i powrót do formularza głównego</w:t>
+              <w:t>Zamknięcie formularza wyboru, wyświetlenie komu</w:t>
+            </w:r>
+            <w:r>
+              <w:t>nikatu: „Proszę wybrać zdjęcie”</w:t>
             </w:r>
           </w:p>
         </w:tc>
@@ -653,10 +652,7 @@
               <w:cnfStyle w:val="000000000000" w:firstRow="0" w:lastRow="0" w:firstColumn="0" w:lastColumn="0" w:oddVBand="0" w:evenVBand="0" w:oddHBand="0" w:evenHBand="0" w:firstRowFirstColumn="0" w:firstRowLastColumn="0" w:lastRowFirstColumn="0" w:lastRowLastColumn="0"/>
             </w:pPr>
             <w:r>
-              <w:t>Użytkownik zamyka systemowy formula</w:t>
-            </w:r>
-            <w:r>
-              <w:t>rz wyboru pliku poprzez kliknięcie ikony zamykania (krzyżyk)</w:t>
+              <w:t>Użytkownik zamyka systemowy formularz wyboru pliku poprzez kliknięcie ikony zamykania (krzyżyk)</w:t>
             </w:r>
           </w:p>
         </w:tc>
@@ -672,7 +668,10 @@
               <w:cnfStyle w:val="000000000000" w:firstRow="0" w:lastRow="0" w:firstColumn="0" w:lastColumn="0" w:oddVBand="0" w:evenVBand="0" w:oddHBand="0" w:evenHBand="0" w:firstRowFirstColumn="0" w:firstRowLastColumn="0" w:lastRowFirstColumn="0" w:lastRowLastColumn="0"/>
             </w:pPr>
             <w:r>
-              <w:t>Zamknięcie formularza wyboru, wyświetlenie komunikatu: „Proszę wybrać zdjęcie” i powrót do formularza głównego</w:t>
+              <w:t>Zamknięcie formularza wyboru, wyświetlenie komu</w:t>
+            </w:r>
+            <w:r>
+              <w:t>nikatu: „Proszę wybrać zdjęcie”</w:t>
             </w:r>
           </w:p>
         </w:tc>
@@ -928,10 +927,11 @@
               <w:cnfStyle w:val="000000000000" w:firstRow="0" w:lastRow="0" w:firstColumn="0" w:lastColumn="0" w:oddVBand="0" w:evenVBand="0" w:oddHBand="0" w:evenHBand="0" w:firstRowFirstColumn="0" w:firstRowLastColumn="0" w:lastRowFirstColumn="0" w:lastRowLastColumn="0"/>
             </w:pPr>
             <w:r>
-              <w:t>Zamknięcie formularza wyboru, wyświetlenie komunikatu: „Proszę wybrać zdjęcie” i powrót do formularza głównego</w:t>
-            </w:r>
-            <w:bookmarkStart w:id="0" w:name="_GoBack"/>
-            <w:bookmarkEnd w:id="0"/>
+              <w:t>Zamknięcie formularza wyboru, wyświetlenie komu</w:t>
+            </w:r>
+            <w:r>
+              <w:t>nikatu: „Proszę wybrać zdjęcie”</w:t>
+            </w:r>
           </w:p>
         </w:tc>
       </w:tr>
@@ -2489,7 +2489,7 @@
   <a:extraClrSchemeLst/>
   <a:extLst>
     <a:ext uri="{05A4C25C-085E-4340-85A3-A5531E510DB2}">
-      <thm15:themeFamily xmlns:thm15="http://schemas.microsoft.com/office/thememl/2012/main" xmlns="" name="Office Theme" id="{62F939B6-93AF-4DB8-9C6B-D6C7DFDC589F}" vid="{4A3C46E8-61CC-4603-A589-7422A47A8E4A}"/>
+      <thm15:themeFamily xmlns="" xmlns:thm15="http://schemas.microsoft.com/office/thememl/2012/main" name="Office Theme" id="{62F939B6-93AF-4DB8-9C6B-D6C7DFDC589F}" vid="{4A3C46E8-61CC-4603-A589-7422A47A8E4A}"/>
     </a:ext>
   </a:extLst>
 </a:theme>
@@ -2500,7 +2500,7 @@
 </file>
 
 <file path=customXml/itemProps1.xml><?xml version="1.0" encoding="utf-8"?>
-<ds:datastoreItem xmlns:ds="http://schemas.openxmlformats.org/officeDocument/2006/customXml" ds:itemID="{D0AD1F9A-9EEA-4651-936B-4D3670317E4C}">
+<ds:datastoreItem xmlns:ds="http://schemas.openxmlformats.org/officeDocument/2006/customXml" ds:itemID="{1AA49701-2FA3-4999-8FB5-8E1F85939257}">
   <ds:schemaRefs>
     <ds:schemaRef ds:uri="http://schemas.openxmlformats.org/officeDocument/2006/bibliography"/>
   </ds:schemaRefs>

--- a/Doc/ManualTesting/PU6.docx
+++ b/Doc/ManualTesting/PU6.docx
@@ -252,8 +252,6 @@
               <w:jc w:val="center"/>
               <w:cnfStyle w:val="000000000000" w:firstRow="0" w:lastRow="0" w:firstColumn="0" w:lastColumn="0" w:oddVBand="0" w:evenVBand="0" w:oddHBand="0" w:evenHBand="0" w:firstRowFirstColumn="0" w:firstRowLastColumn="0" w:lastRowFirstColumn="0" w:lastRowLastColumn="0"/>
             </w:pPr>
-            <w:bookmarkStart w:id="0" w:name="_GoBack"/>
-            <w:bookmarkEnd w:id="0"/>
             <w:r>
               <w:t>Na ekranie użytkownika aplikacja wyświetla formularz główny.</w:t>
             </w:r>
@@ -406,10 +404,7 @@
               <w:cnfStyle w:val="000000000000" w:firstRow="0" w:lastRow="0" w:firstColumn="0" w:lastColumn="0" w:oddVBand="0" w:evenVBand="0" w:oddHBand="0" w:evenHBand="0" w:firstRowFirstColumn="0" w:firstRowLastColumn="0" w:lastRowFirstColumn="0" w:lastRowLastColumn="0"/>
             </w:pPr>
             <w:r>
-              <w:t>Zamknięcie formularza wyboru, wyświetlenie komu</w:t>
-            </w:r>
-            <w:r>
-              <w:t>nikatu: „Proszę wybrać zdjęcie”</w:t>
+              <w:t>Przejście do formularza głównego aplikacji</w:t>
             </w:r>
           </w:p>
         </w:tc>
@@ -668,10 +663,7 @@
               <w:cnfStyle w:val="000000000000" w:firstRow="0" w:lastRow="0" w:firstColumn="0" w:lastColumn="0" w:oddVBand="0" w:evenVBand="0" w:oddHBand="0" w:evenHBand="0" w:firstRowFirstColumn="0" w:firstRowLastColumn="0" w:lastRowFirstColumn="0" w:lastRowLastColumn="0"/>
             </w:pPr>
             <w:r>
-              <w:t>Zamknięcie formularza wyboru, wyświetlenie komu</w:t>
-            </w:r>
-            <w:r>
-              <w:t>nikatu: „Proszę wybrać zdjęcie”</w:t>
+              <w:t>Przejście do formularza głównego aplikacji</w:t>
             </w:r>
           </w:p>
         </w:tc>
@@ -927,10 +919,7 @@
               <w:cnfStyle w:val="000000000000" w:firstRow="0" w:lastRow="0" w:firstColumn="0" w:lastColumn="0" w:oddVBand="0" w:evenVBand="0" w:oddHBand="0" w:evenHBand="0" w:firstRowFirstColumn="0" w:firstRowLastColumn="0" w:lastRowFirstColumn="0" w:lastRowLastColumn="0"/>
             </w:pPr>
             <w:r>
-              <w:t>Zamknięcie formularza wyboru, wyświetlenie komu</w:t>
-            </w:r>
-            <w:r>
-              <w:t>nikatu: „Proszę wybrać zdjęcie”</w:t>
+              <w:t>Przejście do formularza głównego aplikacji</w:t>
             </w:r>
           </w:p>
         </w:tc>
@@ -1094,6 +1083,8 @@
       <w:pPr>
         <w:jc w:val="right"/>
       </w:pPr>
+      <w:bookmarkStart w:id="0" w:name="_GoBack"/>
+      <w:bookmarkEnd w:id="0"/>
     </w:p>
     <w:sectPr>
       <w:pgSz w:w="11906" w:h="16838"/>
@@ -2489,7 +2480,7 @@
   <a:extraClrSchemeLst/>
   <a:extLst>
     <a:ext uri="{05A4C25C-085E-4340-85A3-A5531E510DB2}">
-      <thm15:themeFamily xmlns="" xmlns:thm15="http://schemas.microsoft.com/office/thememl/2012/main" name="Office Theme" id="{62F939B6-93AF-4DB8-9C6B-D6C7DFDC589F}" vid="{4A3C46E8-61CC-4603-A589-7422A47A8E4A}"/>
+      <thm15:themeFamily xmlns:thm15="http://schemas.microsoft.com/office/thememl/2012/main" xmlns="" name="Office Theme" id="{62F939B6-93AF-4DB8-9C6B-D6C7DFDC589F}" vid="{4A3C46E8-61CC-4603-A589-7422A47A8E4A}"/>
     </a:ext>
   </a:extLst>
 </a:theme>
@@ -2500,7 +2491,7 @@
 </file>
 
 <file path=customXml/itemProps1.xml><?xml version="1.0" encoding="utf-8"?>
-<ds:datastoreItem xmlns:ds="http://schemas.openxmlformats.org/officeDocument/2006/customXml" ds:itemID="{1AA49701-2FA3-4999-8FB5-8E1F85939257}">
+<ds:datastoreItem xmlns:ds="http://schemas.openxmlformats.org/officeDocument/2006/customXml" ds:itemID="{7DD893B6-3F14-45E2-8F03-8A5672B02902}">
   <ds:schemaRefs>
     <ds:schemaRef ds:uri="http://schemas.openxmlformats.org/officeDocument/2006/bibliography"/>
   </ds:schemaRefs>
